--- a/WordDocuments/Calibri/0467.docx
+++ b/WordDocuments/Calibri/0467.docx
@@ -12,7 +12,7 @@
           <w:color w:val="000000"/>
           <w:sz w:val="44"/>
         </w:rPr>
-        <w:t>Unveiling the Enigma of Consciousness</w:t>
+        <w:t>Math: The Universal Language of Science and Engineering</w:t>
       </w:r>
     </w:p>
     <w:p>
@@ -26,23 +26,7 @@
           <w:color w:val="000000"/>
           <w:sz w:val="36"/>
         </w:rPr>
-        <w:t>Dr</w:t>
-      </w:r>
-      <w:r>
-        <w:rPr>
-          <w:rFonts w:ascii="Calibri" w:hAnsi="Calibri"/>
-          <w:color w:val="000000"/>
-          <w:sz w:val="36"/>
-        </w:rPr>
-        <w:t>.</w:t>
-      </w:r>
-      <w:r>
-        <w:rPr>
-          <w:rFonts w:ascii="Calibri" w:hAnsi="Calibri"/>
-          <w:color w:val="000000"/>
-          <w:sz w:val="36"/>
-        </w:rPr>
-        <w:t xml:space="preserve"> Emily Cooper</w:t>
+        <w:t>Daniel Parsons</w:t>
       </w:r>
     </w:p>
     <w:p>
@@ -55,7 +39,7 @@
           <w:color w:val="000000"/>
           <w:sz w:val="32"/>
         </w:rPr>
-        <w:t>EmilyCooper@consciousnessinstitute</w:t>
+        <w:t>daniel_parsons1967@mail</w:t>
       </w:r>
       <w:r>
         <w:rPr>
@@ -71,7 +55,7 @@
           <w:color w:val="000000"/>
           <w:sz w:val="32"/>
         </w:rPr>
-        <w:t>org</w:t>
+        <w:t>net</w:t>
       </w:r>
     </w:p>
     <w:p/>
@@ -82,7 +66,7 @@
           <w:color w:val="000000"/>
           <w:sz w:val="24"/>
         </w:rPr>
-        <w:t>The realm of consciousness, the subjective experience of awareness, remains one of the most profound and enigmatic mysteries in science</w:t>
+        <w:t>Mathematics, often recognized as the language of science and engineering, has captivated inquisitive minds for centuries</w:t>
       </w:r>
       <w:r>
         <w:rPr>
@@ -98,7 +82,7 @@
           <w:color w:val="000000"/>
           <w:sz w:val="24"/>
         </w:rPr>
-        <w:t xml:space="preserve"> As we question the nature of our own existence, we embark on an intellectual expedition to unravel the mechanisms underpinning self-awareness</w:t>
+        <w:t xml:space="preserve"> Its ability to describe fundamental natural phenomena, ranging from the motion of planets to the movement of subatomic particles, showcases its inherent power and importance in deciphering the workings of our universe</w:t>
       </w:r>
       <w:r>
         <w:rPr>
@@ -114,7 +98,7 @@
           <w:color w:val="000000"/>
           <w:sz w:val="24"/>
         </w:rPr>
-        <w:t xml:space="preserve"> Why do we perceive the world as sentient beings, and what differentiates us from inanimate objects? With the emergence of contemporary neuroscience, we delve into the intricate workings of the brain, relentlessly seeking answers to these captivating inquiries</w:t>
+        <w:t xml:space="preserve"> Within the realm of mathematics, we encounter enigmatic concepts like infinity and imaginary numbers, challenging our conventional understanding of numeric values</w:t>
       </w:r>
       <w:r>
         <w:rPr>
@@ -130,7 +114,7 @@
           <w:color w:val="000000"/>
           <w:sz w:val="24"/>
         </w:rPr>
-        <w:t xml:space="preserve"> From brain scans to neurotransmitters, we explore the biological foundations of consciousness, unraveling its neural correlates and searching for the elusive "seat" of self</w:t>
+        <w:t xml:space="preserve"> Navigating the intricacies of complex equations fuels the human spirit of exploration, urging us to unravel the mysteries embedded within intricate mathematical constructs</w:t>
       </w:r>
       <w:r>
         <w:rPr>
@@ -155,7 +139,7 @@
           <w:sz w:val="24"/>
         </w:rPr>
         <w:br/>
-        <w:t>In our journey toward understanding consciousness, we encounter a captivating array of perspectives, each attempting to piece together the puzzle</w:t>
+        <w:t>From Pythagoras's iconic theorem, revolutionizing geometry's landscape, to Euler's groundbreaking contributions connecting mathematics with physics, the historical tapestry of mathematical discoveries is woven with tales of ingenuity and perseverance</w:t>
       </w:r>
       <w:r>
         <w:rPr>
@@ -171,7 +155,7 @@
           <w:color w:val="000000"/>
           <w:sz w:val="24"/>
         </w:rPr>
-        <w:t xml:space="preserve"> Some researchers propose that consciousness arises from the complex interactions of neurons, while others posit that it emerges as a higher-order property of intricate neural networks</w:t>
+        <w:t xml:space="preserve"> As Isaac Newton eloquently stated, "If I have seen further, it is by standing on the shoulders of giants</w:t>
       </w:r>
       <w:r>
         <w:rPr>
@@ -187,23 +171,7 @@
           <w:color w:val="000000"/>
           <w:sz w:val="24"/>
         </w:rPr>
-        <w:t xml:space="preserve"> Controversies abound, spanning philosophical, psychological, and spiritual domains</w:t>
-      </w:r>
-      <w:r>
-        <w:rPr>
-          <w:rFonts w:ascii="Calibri" w:hAnsi="Calibri"/>
-          <w:color w:val="000000"/>
-          <w:sz w:val="24"/>
-        </w:rPr>
-        <w:t>.</w:t>
-      </w:r>
-      <w:r>
-        <w:rPr>
-          <w:rFonts w:ascii="Calibri" w:hAnsi="Calibri"/>
-          <w:color w:val="000000"/>
-          <w:sz w:val="24"/>
-        </w:rPr>
-        <w:t xml:space="preserve"> We grapple with questions of free will, qualia, and the nature of subjective reality, navigating a labyrinth of theories and hypotheses</w:t>
+        <w:t>" Each mathematician's endeavor builds on the brilliance of those before them, propelling humanity towards an ever-expanding horizon of understanding</w:t>
       </w:r>
       <w:r>
         <w:rPr>
@@ -228,7 +196,7 @@
           <w:sz w:val="24"/>
         </w:rPr>
         <w:br/>
-        <w:t>Finally, we recognize that unraveling the enigma of consciousness requires a multidisciplinary approach, drawing upon insights from neuroscience, philosophy, psychology, and even quantum physics</w:t>
+        <w:t>Mathematics is more than a collection of abstract symbols; it's a dynamic interplay of patterns, relationships, and ideas</w:t>
       </w:r>
       <w:r>
         <w:rPr>
@@ -244,7 +212,7 @@
           <w:color w:val="000000"/>
           <w:sz w:val="24"/>
         </w:rPr>
-        <w:t xml:space="preserve"> With each new discovery, we inch closer to comprehending the origins and mechanisms of consciousness</w:t>
+        <w:t xml:space="preserve"> Its elegance lies in its universality, transcending linguistic and cultural boundaries to connect individuals across the globe in a shared language of reason</w:t>
       </w:r>
       <w:r>
         <w:rPr>
@@ -260,7 +228,7 @@
           <w:color w:val="000000"/>
           <w:sz w:val="24"/>
         </w:rPr>
-        <w:t xml:space="preserve"> Yet, the ultimate nature of this profound phenomenon may forever elude our complete grasp, remaining a testament to the boundless mysteries that the universe holds</w:t>
+        <w:t xml:space="preserve"> Delving into the world of mathematics unlocks a hidden realm of knowledge, enabling us to unveil the secrets of nature and reshape the boundaries of possibility</w:t>
       </w:r>
       <w:r>
         <w:rPr>
@@ -287,7 +255,7 @@
           <w:rFonts w:ascii="Calibri" w:hAnsi="Calibri"/>
           <w:color w:val="000000"/>
         </w:rPr>
-        <w:t>In our exploration of consciousness, we embarked on an intellectual odyssey, delving into the depths of this enigmatic phenomenon</w:t>
+        <w:t>Mathematics, with its universal language, captures the essence of science and engineering, providing a framework to unravel natural phenomena</w:t>
       </w:r>
       <w:r>
         <w:rPr>
@@ -301,7 +269,7 @@
           <w:rFonts w:ascii="Calibri" w:hAnsi="Calibri"/>
           <w:color w:val="000000"/>
         </w:rPr>
-        <w:t xml:space="preserve"> We probed the neural underpinnings of consciousness, examining the interplay of neurons and the emergence of self-awareness</w:t>
+        <w:t xml:space="preserve"> Throughout history, remarkable individuals have contributed to its tapestry, expanding our comprehension of complex concepts</w:t>
       </w:r>
       <w:r>
         <w:rPr>
@@ -315,7 +283,15 @@
           <w:rFonts w:ascii="Calibri" w:hAnsi="Calibri"/>
           <w:color w:val="000000"/>
         </w:rPr>
-        <w:t xml:space="preserve"> Controversies and debates unfolded before us, highlighting the intricate and multifaceted nature of consciousness</w:t>
+        <w:t xml:space="preserve"> By recognizing the interconnectedness of mathematical ideas, we cultivate our capacity for </w:t>
+      </w:r>
+      <w:r>
+        <w:rPr>
+          <w:rFonts w:ascii="Calibri" w:hAnsi="Calibri"/>
+          <w:color w:val="000000"/>
+        </w:rPr>
+        <w:lastRenderedPageBreak/>
+        <w:t>critical thinking, problem-solving, and abstract reasoning, empowering us to navigate an ever-dynamic world</w:t>
       </w:r>
       <w:r>
         <w:rPr>
@@ -329,29 +305,7 @@
           <w:rFonts w:ascii="Calibri" w:hAnsi="Calibri"/>
           <w:color w:val="000000"/>
         </w:rPr>
-        <w:t xml:space="preserve"> Ultimately, we recognized the need for a multidisciplinary approach, drawing upon diverse fields </w:t>
-      </w:r>
-      <w:r>
-        <w:rPr>
-          <w:rFonts w:ascii="Calibri" w:hAnsi="Calibri"/>
-          <w:color w:val="000000"/>
-        </w:rPr>
-        <w:lastRenderedPageBreak/>
-        <w:t>to unlock its secrets</w:t>
-      </w:r>
-      <w:r>
-        <w:rPr>
-          <w:rFonts w:ascii="Calibri" w:hAnsi="Calibri"/>
-          <w:color w:val="000000"/>
-        </w:rPr>
-        <w:t>.</w:t>
-      </w:r>
-      <w:r>
-        <w:rPr>
-          <w:rFonts w:ascii="Calibri" w:hAnsi="Calibri"/>
-          <w:color w:val="000000"/>
-        </w:rPr>
-        <w:t xml:space="preserve"> While the full comprehension of consciousness may forever remain elusive, our relentless pursuit continues, illuminating the captivating tapestry of the human mind</w:t>
+        <w:t xml:space="preserve"> Mathematics empowers us to understand the world around us, not merely as passive observers but as active participants, shaping and reshaping its trajectory</w:t>
       </w:r>
       <w:r>
         <w:rPr>
@@ -361,6 +315,7 @@
         <w:t>.</w:t>
       </w:r>
     </w:p>
+    <w:p/>
     <w:sectPr>
       <w:pgSz w:w="12240" w:h="15840"/>
       <w:pgMar w:top="1440" w:right="1800" w:bottom="1440" w:left="1800" w:header="720" w:footer="720" w:gutter="0"/>
@@ -544,31 +499,31 @@
       </w:rPr>
     </w:lvl>
   </w:abstractNum>
-  <w:num w:numId="1" w16cid:durableId="408574249">
+  <w:num w:numId="1" w16cid:durableId="1616054456">
     <w:abstractNumId w:val="8"/>
   </w:num>
-  <w:num w:numId="2" w16cid:durableId="1054237157">
+  <w:num w:numId="2" w16cid:durableId="2113821625">
     <w:abstractNumId w:val="6"/>
   </w:num>
-  <w:num w:numId="3" w16cid:durableId="835412946">
+  <w:num w:numId="3" w16cid:durableId="1520004258">
     <w:abstractNumId w:val="5"/>
   </w:num>
-  <w:num w:numId="4" w16cid:durableId="1459030102">
+  <w:num w:numId="4" w16cid:durableId="331954646">
     <w:abstractNumId w:val="4"/>
   </w:num>
-  <w:num w:numId="5" w16cid:durableId="1885872147">
+  <w:num w:numId="5" w16cid:durableId="1370106909">
     <w:abstractNumId w:val="7"/>
   </w:num>
-  <w:num w:numId="6" w16cid:durableId="1396704072">
+  <w:num w:numId="6" w16cid:durableId="602884457">
     <w:abstractNumId w:val="3"/>
   </w:num>
-  <w:num w:numId="7" w16cid:durableId="403988748">
+  <w:num w:numId="7" w16cid:durableId="1120077663">
     <w:abstractNumId w:val="2"/>
   </w:num>
-  <w:num w:numId="8" w16cid:durableId="1589582503">
+  <w:num w:numId="8" w16cid:durableId="822353425">
     <w:abstractNumId w:val="1"/>
   </w:num>
-  <w:num w:numId="9" w16cid:durableId="712535593">
+  <w:num w:numId="9" w16cid:durableId="1865437249">
     <w:abstractNumId w:val="0"/>
   </w:num>
 </w:numbering>
